--- a/法令ファイル/国際相互承認に係る容器保安規則/国際相互承認に係る容器保安規則（平成二十八年経済産業省令第八十二号）.docx
+++ b/法令ファイル/国際相互承認に係る容器保安規則/国際相互承認に係る容器保安規則（平成二十八年経済産業省令第八十二号）.docx
@@ -48,158 +48,134 @@
     </w:p>
     <w:p>
       <w:pPr>
-        <w:pStyle w:val="Heading6"/>
+        <w:pStyle w:val="ListBullet"/>
         <w:ind w:left="880"/>
       </w:pPr>
       <w:r>
         <w:t>一</w:t>
-      </w:r>
-    </w:p>
-    <w:p>
-      <w:pPr>
+        <w:br/>
+        <w:t>国際相互承認圧縮水素自動車燃料装置用容器</w:t>
+        <w:br/>
+        <w:br/>
+        <w:br/>
+        <w:t>協定規則第百三十四号に適合するものとして認定された自動車の燃料装置用として圧縮水素を充填するための容器</w:t>
+      </w:r>
+    </w:p>
+    <w:p>
+      <w:pPr>
+        <w:pStyle w:val="ListBullet"/>
         <w:ind w:left="880"/>
       </w:pPr>
       <w:r>
-        <w:t>国際相互承認圧縮水素自動車燃料装置用容器</w:t>
-      </w:r>
-    </w:p>
-    <w:p>
-      <w:pPr>
-        <w:pStyle w:val="Heading6"/>
+        <w:t>二</w:t>
+        <w:br/>
+        <w:t>国際相互承認天然ガス自動車燃料装置用容器</w:t>
+        <w:br/>
+        <w:br/>
+        <w:br/>
+        <w:t>次に掲げるもの</w:t>
+      </w:r>
+    </w:p>
+    <w:p>
+      <w:pPr>
+        <w:pStyle w:val="ListBullet"/>
         <w:ind w:left="880"/>
       </w:pPr>
       <w:r>
+        <w:t>三</w:t>
+        <w:br/>
+        <w:t>国際相互承認圧縮水素二輪自動車燃料装置用容器</w:t>
+        <w:br/>
+        <w:br/>
+        <w:br/>
+        <w:t>協定規則第百四十六号に適合するものとして認定された二輪自動車の燃料装置用として圧縮水素を充填するための容器</w:t>
+      </w:r>
+    </w:p>
+    <w:p>
+      <w:pPr>
+        <w:pStyle w:val="ListBullet"/>
+        <w:ind w:left="880"/>
+      </w:pPr>
+      <w:r>
+        <w:t>四</w:t>
+        <w:br/>
+        <w:t>フルラップ容器</w:t>
+        <w:br/>
+        <w:br/>
+        <w:br/>
+        <w:t>ライナーに、ヘリカル巻（ライナー胴部及び鏡部に繊維をら旋状に巻き付ける方法をいう。）又はインプレーン巻（ライナー胴部及び鏡部に繊維を直線状に巻き付ける方法をいう。）により樹脂含浸連続繊維を巻き付けた容器</w:t>
+      </w:r>
+    </w:p>
+    <w:p>
+      <w:pPr>
+        <w:pStyle w:val="ListBullet"/>
+        <w:ind w:left="880"/>
+      </w:pPr>
+      <w:r>
+        <w:t>五</w:t>
+        <w:br/>
+        <w:t>海外認定容器</w:t>
+        <w:br/>
+        <w:br/>
+        <w:br/>
+        <w:t>次に掲げるもの</w:t>
+      </w:r>
+    </w:p>
+    <w:p>
+      <w:pPr>
+        <w:pStyle w:val="ListBullet"/>
+        <w:ind w:left="880"/>
+      </w:pPr>
+      <w:r>
+        <w:t>六</w:t>
+        <w:br/>
+        <w:t>海外認定附属品</w:t>
+        <w:br/>
+        <w:br/>
+        <w:br/>
+        <w:t>次に掲げるもの</w:t>
+      </w:r>
+    </w:p>
+    <w:p>
+      <w:pPr>
+        <w:pStyle w:val="Heading2"/>
+      </w:pPr>
+      <w:r>
+        <w:t>第二章　製造の方法の基準</w:t>
+      </w:r>
+    </w:p>
+    <w:p>
+      <w:pPr>
+        <w:pStyle w:val="Heading4"/>
+      </w:pPr>
+      <w:r>
+        <w:t>第三条</w:t>
+      </w:r>
+    </w:p>
+    <w:p>
+      <w:r>
+        <w:t>法第四十一条第一項の経済産業省令で定める基準のうち、国際相互承認圧縮水素自動車燃料装置用容器及び国際相互承認圧縮水素二輪自動車燃料装置用容器に係るものは、次の各号に掲げるものとする。</w:t>
+      </w:r>
+    </w:p>
+    <w:p>
+      <w:pPr>
+        <w:pStyle w:val="ListBullet"/>
+        <w:ind w:left="880"/>
+      </w:pPr>
+      <w:r>
+        <w:t>一</w:t>
+        <w:br/>
+        <w:t>容器は、充填する高圧ガスの種類、充填圧力、使用温度及び使用される環境に応じた適切な材料を使用して製造すること。</w:t>
+      </w:r>
+    </w:p>
+    <w:p>
+      <w:pPr>
+        <w:pStyle w:val="ListBullet"/>
+        <w:ind w:left="880"/>
+      </w:pPr>
+      <w:r>
         <w:t>二</w:t>
-      </w:r>
-    </w:p>
-    <w:p>
-      <w:pPr>
-        <w:ind w:left="880"/>
-      </w:pPr>
-      <w:r>
-        <w:t>国際相互承認天然ガス自動車燃料装置用容器</w:t>
-      </w:r>
-    </w:p>
-    <w:p>
-      <w:pPr>
-        <w:pStyle w:val="Heading6"/>
-        <w:ind w:left="880"/>
-      </w:pPr>
-      <w:r>
-        <w:t>三</w:t>
-      </w:r>
-    </w:p>
-    <w:p>
-      <w:pPr>
-        <w:ind w:left="880"/>
-      </w:pPr>
-      <w:r>
-        <w:t>国際相互承認圧縮水素二輪自動車燃料装置用容器</w:t>
-      </w:r>
-    </w:p>
-    <w:p>
-      <w:pPr>
-        <w:pStyle w:val="Heading6"/>
-        <w:ind w:left="880"/>
-      </w:pPr>
-      <w:r>
-        <w:t>四</w:t>
-      </w:r>
-    </w:p>
-    <w:p>
-      <w:pPr>
-        <w:ind w:left="880"/>
-      </w:pPr>
-      <w:r>
-        <w:t>フルラップ容器</w:t>
-      </w:r>
-    </w:p>
-    <w:p>
-      <w:pPr>
-        <w:pStyle w:val="Heading6"/>
-        <w:ind w:left="880"/>
-      </w:pPr>
-      <w:r>
-        <w:t>五</w:t>
-      </w:r>
-    </w:p>
-    <w:p>
-      <w:pPr>
-        <w:ind w:left="880"/>
-      </w:pPr>
-      <w:r>
-        <w:t>海外認定容器</w:t>
-      </w:r>
-    </w:p>
-    <w:p>
-      <w:pPr>
-        <w:pStyle w:val="Heading6"/>
-        <w:ind w:left="880"/>
-      </w:pPr>
-      <w:r>
-        <w:t>六</w:t>
-      </w:r>
-    </w:p>
-    <w:p>
-      <w:pPr>
-        <w:ind w:left="880"/>
-      </w:pPr>
-      <w:r>
-        <w:t>海外認定附属品</w:t>
-      </w:r>
-    </w:p>
-    <w:p>
-      <w:pPr>
-        <w:pStyle w:val="Heading2"/>
-      </w:pPr>
-      <w:r>
-        <w:t>第二章　製造の方法の基準</w:t>
-      </w:r>
-    </w:p>
-    <w:p>
-      <w:pPr>
-        <w:pStyle w:val="Heading4"/>
-      </w:pPr>
-      <w:r>
-        <w:t>第三条</w:t>
-      </w:r>
-    </w:p>
-    <w:p>
-      <w:r>
-        <w:t>法第四十一条第一項の経済産業省令で定める基準のうち、国際相互承認圧縮水素自動車燃料装置用容器及び国際相互承認圧縮水素二輪自動車燃料装置用容器に係るものは、次の各号に掲げるものとする。</w:t>
-      </w:r>
-    </w:p>
-    <w:p>
-      <w:pPr>
-        <w:pStyle w:val="Heading6"/>
-        <w:ind w:left="880"/>
-      </w:pPr>
-      <w:r>
-        <w:t>一</w:t>
-      </w:r>
-    </w:p>
-    <w:p>
-      <w:pPr>
-        <w:ind w:left="880"/>
-      </w:pPr>
-      <w:r>
-        <w:t>容器は、充填する高圧ガスの種類、充填圧力、使用温度及び使用される環境に応じた適切な材料を使用して製造すること。</w:t>
-      </w:r>
-    </w:p>
-    <w:p>
-      <w:pPr>
-        <w:pStyle w:val="Heading6"/>
-        <w:ind w:left="880"/>
-      </w:pPr>
-      <w:r>
-        <w:t>二</w:t>
-      </w:r>
-    </w:p>
-    <w:p>
-      <w:pPr>
-        <w:ind w:left="880"/>
-      </w:pPr>
-      <w:r>
+        <w:br/>
         <w:t>容器は、第五条第一項第二号に定める試験に合格するように製造すること。</w:t>
       </w:r>
     </w:p>
@@ -222,103 +198,67 @@
     </w:p>
     <w:p>
       <w:pPr>
-        <w:pStyle w:val="Heading6"/>
+        <w:pStyle w:val="ListBullet"/>
         <w:ind w:left="880"/>
       </w:pPr>
       <w:r>
         <w:t>一</w:t>
-      </w:r>
-    </w:p>
-    <w:p>
-      <w:pPr>
+        <w:br/>
+        <w:t>容器は、協定規則に適合するものとして経済産業大臣が定める材料を使用して製造すること。</w:t>
+      </w:r>
+    </w:p>
+    <w:p>
+      <w:pPr>
+        <w:pStyle w:val="ListBullet"/>
         <w:ind w:left="880"/>
       </w:pPr>
       <w:r>
-        <w:t>容器は、協定規則に適合するものとして経済産業大臣が定める材料を使用して製造すること。</w:t>
-      </w:r>
-    </w:p>
-    <w:p>
-      <w:pPr>
-        <w:pStyle w:val="Heading6"/>
+        <w:t>二</w:t>
+        <w:br/>
+        <w:t>容器は、協定規則に適合するものとして経済産業大臣が定める肉厚を有するように製造すること。</w:t>
+      </w:r>
+    </w:p>
+    <w:p>
+      <w:pPr>
+        <w:pStyle w:val="ListBullet"/>
         <w:ind w:left="880"/>
       </w:pPr>
       <w:r>
-        <w:t>二</w:t>
-      </w:r>
-    </w:p>
-    <w:p>
-      <w:pPr>
+        <w:t>三</w:t>
+        <w:br/>
+        <w:t>容器は、協定規則に適合するものとして経済産業大臣が定める構造及び仕様により製造すること。</w:t>
+      </w:r>
+    </w:p>
+    <w:p>
+      <w:pPr>
+        <w:pStyle w:val="ListBullet"/>
         <w:ind w:left="880"/>
       </w:pPr>
       <w:r>
-        <w:t>容器は、協定規則に適合するものとして経済産業大臣が定める肉厚を有するように製造すること。</w:t>
-      </w:r>
-    </w:p>
-    <w:p>
-      <w:pPr>
-        <w:pStyle w:val="Heading6"/>
+        <w:t>四</w:t>
+        <w:br/>
+        <w:t>容器は、協定規則に適合するものとして経済産業大臣が定める加工、溶接及び熱処理の方法により製造すること。</w:t>
+      </w:r>
+    </w:p>
+    <w:p>
+      <w:pPr>
+        <w:pStyle w:val="ListBullet"/>
         <w:ind w:left="880"/>
       </w:pPr>
       <w:r>
-        <w:t>三</w:t>
-      </w:r>
-    </w:p>
-    <w:p>
-      <w:pPr>
+        <w:t>五</w:t>
+        <w:br/>
+        <w:t>容器（国際相互承認液化天然ガス自動車燃料装置用容器を除く。）は、協定規則に適合するものとして経済産業大臣が定める寸法精度を有するように製造すること。</w:t>
+      </w:r>
+    </w:p>
+    <w:p>
+      <w:pPr>
+        <w:pStyle w:val="ListBullet"/>
         <w:ind w:left="880"/>
       </w:pPr>
       <w:r>
-        <w:t>容器は、協定規則に適合するものとして経済産業大臣が定める構造及び仕様により製造すること。</w:t>
-      </w:r>
-    </w:p>
-    <w:p>
-      <w:pPr>
-        <w:pStyle w:val="Heading6"/>
-        <w:ind w:left="880"/>
-      </w:pPr>
-      <w:r>
-        <w:t>四</w:t>
-      </w:r>
-    </w:p>
-    <w:p>
-      <w:pPr>
-        <w:ind w:left="880"/>
-      </w:pPr>
-      <w:r>
-        <w:t>容器は、協定規則に適合するものとして経済産業大臣が定める加工、溶接及び熱処理の方法により製造すること。</w:t>
-      </w:r>
-    </w:p>
-    <w:p>
-      <w:pPr>
-        <w:pStyle w:val="Heading6"/>
-        <w:ind w:left="880"/>
-      </w:pPr>
-      <w:r>
-        <w:t>五</w:t>
-      </w:r>
-    </w:p>
-    <w:p>
-      <w:pPr>
-        <w:ind w:left="880"/>
-      </w:pPr>
-      <w:r>
-        <w:t>容器（国際相互承認液化天然ガス自動車燃料装置用容器を除く。）は、協定規則に適合するものとして経済産業大臣が定める寸法精度を有するように製造すること。</w:t>
-      </w:r>
-    </w:p>
-    <w:p>
-      <w:pPr>
-        <w:pStyle w:val="Heading6"/>
-        <w:ind w:left="880"/>
-      </w:pPr>
-      <w:r>
         <w:t>六</w:t>
-      </w:r>
-    </w:p>
-    <w:p>
-      <w:pPr>
-        <w:ind w:left="880"/>
-      </w:pPr>
-      <w:r>
+        <w:br/>
         <w:t>容器は、第五条第二項第二号に定める試験に合格するように製造すること。</w:t>
       </w:r>
     </w:p>
@@ -405,69 +345,45 @@
     </w:p>
     <w:p>
       <w:pPr>
-        <w:pStyle w:val="Heading6"/>
+        <w:pStyle w:val="ListBullet"/>
         <w:ind w:left="880"/>
       </w:pPr>
       <w:r>
         <w:t>一</w:t>
-      </w:r>
-    </w:p>
-    <w:p>
-      <w:pPr>
+        <w:br/>
+        <w:t>容器に使用する材料は、第三条第一項第一号で定める製造の方法の基準に適合するものであること。</w:t>
+      </w:r>
+    </w:p>
+    <w:p>
+      <w:pPr>
+        <w:pStyle w:val="ListBullet"/>
         <w:ind w:left="880"/>
       </w:pPr>
       <w:r>
-        <w:t>容器に使用する材料は、第三条第一項第一号で定める製造の方法の基準に適合するものであること。</w:t>
-      </w:r>
-    </w:p>
-    <w:p>
-      <w:pPr>
-        <w:pStyle w:val="Heading6"/>
+        <w:t>二</w:t>
+        <w:br/>
+        <w:t>容器は、協定規則に適合するものとして経済産業大臣が定める試験を行い、これに合格するものであること。</w:t>
+      </w:r>
+    </w:p>
+    <w:p>
+      <w:pPr>
+        <w:pStyle w:val="ListBullet"/>
         <w:ind w:left="880"/>
       </w:pPr>
       <w:r>
-        <w:t>二</w:t>
-      </w:r>
-    </w:p>
-    <w:p>
-      <w:pPr>
+        <w:t>三</w:t>
+        <w:br/>
+        <w:t>容器は、他の用途に用いられたことがないものであること。</w:t>
+      </w:r>
+    </w:p>
+    <w:p>
+      <w:pPr>
+        <w:pStyle w:val="ListBullet"/>
         <w:ind w:left="880"/>
       </w:pPr>
       <w:r>
-        <w:t>容器は、協定規則に適合するものとして経済産業大臣が定める試験を行い、これに合格するものであること。</w:t>
-      </w:r>
-    </w:p>
-    <w:p>
-      <w:pPr>
-        <w:pStyle w:val="Heading6"/>
-        <w:ind w:left="880"/>
-      </w:pPr>
-      <w:r>
-        <w:t>三</w:t>
-      </w:r>
-    </w:p>
-    <w:p>
-      <w:pPr>
-        <w:ind w:left="880"/>
-      </w:pPr>
-      <w:r>
-        <w:t>容器は、他の用途に用いられたことがないものであること。</w:t>
-      </w:r>
-    </w:p>
-    <w:p>
-      <w:pPr>
-        <w:pStyle w:val="Heading6"/>
-        <w:ind w:left="880"/>
-      </w:pPr>
-      <w:r>
         <w:t>四</w:t>
-      </w:r>
-    </w:p>
-    <w:p>
-      <w:pPr>
-        <w:ind w:left="880"/>
-      </w:pPr>
-      <w:r>
+        <w:br/>
         <w:t>充填する高圧ガスの種類、圧力（ゲージ圧力をいう。以下同じ。）及び内容積（国際相互承認圧縮水素二輪自動車燃料装置用容器に限る。）が、協定規則に適合するものとして経済産業大臣が定める基準に適合するものであること。</w:t>
       </w:r>
     </w:p>
@@ -490,192 +406,164 @@
     </w:p>
     <w:p>
       <w:pPr>
-        <w:pStyle w:val="Heading6"/>
+        <w:pStyle w:val="ListBullet"/>
         <w:ind w:left="880"/>
       </w:pPr>
       <w:r>
         <w:t>一</w:t>
-      </w:r>
-    </w:p>
-    <w:p>
-      <w:pPr>
+        <w:br/>
+        <w:t>容器は、第三条第二項で定める製造の方法の基準に適合するものであること。</w:t>
+      </w:r>
+    </w:p>
+    <w:p>
+      <w:pPr>
+        <w:pStyle w:val="ListBullet"/>
         <w:ind w:left="880"/>
       </w:pPr>
       <w:r>
-        <w:t>容器は、第三条第二項で定める製造の方法の基準に適合するものであること。</w:t>
-      </w:r>
-    </w:p>
-    <w:p>
-      <w:pPr>
-        <w:pStyle w:val="Heading6"/>
+        <w:t>二</w:t>
+        <w:br/>
+        <w:t>容器は、協定規則に適合するものとして経済産業大臣が定める試験を行い、これに合格するものであること。</w:t>
+      </w:r>
+    </w:p>
+    <w:p>
+      <w:pPr>
+        <w:pStyle w:val="ListBullet"/>
         <w:ind w:left="880"/>
       </w:pPr>
       <w:r>
+        <w:t>三</w:t>
+        <w:br/>
+        <w:t>容器は、他の用途に用いられたことがないものであること。</w:t>
+      </w:r>
+    </w:p>
+    <w:p>
+      <w:pPr>
+        <w:pStyle w:val="ListBullet"/>
+        <w:ind w:left="880"/>
+      </w:pPr>
+      <w:r>
+        <w:t>四</w:t>
+        <w:br/>
+        <w:t>充填する高圧ガスの種類及び圧力が協定規則に適合するものとして経済産業大臣が定める基準に適合するものであること。</w:t>
+      </w:r>
+    </w:p>
+    <w:p>
+      <w:pPr>
+        <w:pStyle w:val="Heading2"/>
+      </w:pPr>
+      <w:r>
+        <w:t>第四章　刻印等の方式</w:t>
+      </w:r>
+    </w:p>
+    <w:p>
+      <w:pPr>
+        <w:pStyle w:val="Heading4"/>
+      </w:pPr>
+      <w:r>
+        <w:t>第六条</w:t>
+      </w:r>
+    </w:p>
+    <w:p>
+      <w:r>
+        <w:t>法第四十五条第一項の刻印をすることが困難なものとして経済産業省令で定める容器は、国際相互承認圧縮水素自動車燃料装置用容器（フルラップ容器に限る。）、国際相互承認圧縮天然ガス自動車燃料装置用容器（フルラップ容器に限る。）、国際相互承認液化天然ガス自動車燃料装置用容器及び国際相互承認圧縮水素二輪自動車燃料装置用容器とする。</w:t>
+        <w:br/>
+        <w:t>ただし、国際相互承認圧縮天然ガス自動車燃料装置用容器（フルラップ容器に限る。）及び国際相互承認液化天然ガス自動車燃料装置用容器にあっては、容器製造業者の名称及び容器の製造番号を露出金属部に刻印がされているものに限る。</w:t>
+      </w:r>
+    </w:p>
+    <w:p>
+      <w:pPr>
+        <w:pStyle w:val="Heading4"/>
+      </w:pPr>
+      <w:r>
+        <w:t>第六条の二</w:t>
+      </w:r>
+    </w:p>
+    <w:p>
+      <w:r>
+        <w:t>海外認定容器にあっては、協定規則に適合するものとして経済産業大臣が定める方式に従って行った刻印又は標章（次の各号に定める刻印又は標章の掲示をした場合にあっては、その刻印又は標章を含む。）は、法第四十五条第一項の刻印（前条で定めた容器以外のものの場合に限る。）又は同条第二項の標章（前条で定めた容器の場合に限る。）とみなす。</w:t>
+      </w:r>
+    </w:p>
+    <w:p>
+      <w:pPr>
+        <w:pStyle w:val="ListBullet"/>
+        <w:ind w:left="880"/>
+      </w:pPr>
+      <w:r>
+        <w:t>一</w:t>
+        <w:br/>
+        <w:t>海外認定容器を製造した者が適切な解析方法を用いて容器に使用上の支障が起こらないことを確認した許容傷深さ（胴部の繊維強化プラスチック部分に係るものをいう。）（記号</w:t>
+        <w:br/>
+        <w:br/>
+        <w:br/>
+        <w:t>ＤＣ、単位</w:t>
+        <w:br/>
+        <w:br/>
+        <w:br/>
+        <w:t>ミリメートル）</w:t>
+      </w:r>
+    </w:p>
+    <w:p>
+      <w:pPr>
+        <w:pStyle w:val="ListBullet"/>
+        <w:ind w:left="880"/>
+      </w:pPr>
+      <w:r>
         <w:t>二</w:t>
-      </w:r>
-    </w:p>
-    <w:p>
-      <w:pPr>
+        <w:br/>
+        <w:t>海外認定容器を製造した者が適切な解析方法を用いて容器に使用上の支障が起こらないことを確認した許容傷深さ（胴部以外の繊維強化プラスチック部分に係るものをいう。）（記号</w:t>
+        <w:br/>
+        <w:br/>
+        <w:br/>
+        <w:t>ＤＤ、単位</w:t>
+        <w:br/>
+        <w:br/>
+        <w:br/>
+        <w:t>ミリメートル）</w:t>
+      </w:r>
+    </w:p>
+    <w:p>
+      <w:pPr>
+        <w:pStyle w:val="Heading2"/>
+      </w:pPr>
+      <w:r>
+        <w:t>第五章　容器の表示</w:t>
+      </w:r>
+    </w:p>
+    <w:p>
+      <w:pPr>
+        <w:pStyle w:val="Heading4"/>
+      </w:pPr>
+      <w:r>
+        <w:t>第七条（表示の方式）</w:t>
+      </w:r>
+    </w:p>
+    <w:p>
+      <w:r>
+        <w:t>法第四十六条第一項又は第二項の規定により表示をしようとする者（当該容器を譲渡することがあらかじめ明らかな場合における容器の製造又は輸入をした者を除く。）は、次の各号に掲げるところに従って行わなければならない。</w:t>
+      </w:r>
+    </w:p>
+    <w:p>
+      <w:pPr>
+        <w:pStyle w:val="ListBullet"/>
         <w:ind w:left="880"/>
       </w:pPr>
       <w:r>
-        <w:t>容器は、協定規則に適合するものとして経済産業大臣が定める試験を行い、これに合格するものであること。</w:t>
-      </w:r>
-    </w:p>
-    <w:p>
-      <w:pPr>
-        <w:pStyle w:val="Heading6"/>
+        <w:t>一</w:t>
+        <w:br/>
+        <w:t>容器の外面の見やすい箇所に容器の所有者（当該容器の管理業務を委託している場合にあっては容器の所有者又は当該管理業務受託者）の氏名又は名称、住所及び電話番号（以下この条において「氏名等」という。）を記載した票紙であってはがれるおそれのないものを貼付すること。</w:t>
+        <w:br/>
+        <w:t>ただし、次のイ及びロに掲げる容器にあってはこの限りでない。</w:t>
+      </w:r>
+    </w:p>
+    <w:p>
+      <w:pPr>
+        <w:pStyle w:val="ListBullet"/>
         <w:ind w:left="880"/>
       </w:pPr>
       <w:r>
-        <w:t>三</w:t>
-      </w:r>
-    </w:p>
-    <w:p>
-      <w:pPr>
-        <w:ind w:left="880"/>
-      </w:pPr>
-      <w:r>
-        <w:t>容器は、他の用途に用いられたことがないものであること。</w:t>
-      </w:r>
-    </w:p>
-    <w:p>
-      <w:pPr>
-        <w:pStyle w:val="Heading6"/>
-        <w:ind w:left="880"/>
-      </w:pPr>
-      <w:r>
-        <w:t>四</w:t>
-      </w:r>
-    </w:p>
-    <w:p>
-      <w:pPr>
-        <w:ind w:left="880"/>
-      </w:pPr>
-      <w:r>
-        <w:t>充填する高圧ガスの種類及び圧力が協定規則に適合するものとして経済産業大臣が定める基準に適合するものであること。</w:t>
-      </w:r>
-    </w:p>
-    <w:p>
-      <w:pPr>
-        <w:pStyle w:val="Heading2"/>
-      </w:pPr>
-      <w:r>
-        <w:t>第四章　刻印等の方式</w:t>
-      </w:r>
-    </w:p>
-    <w:p>
-      <w:pPr>
-        <w:pStyle w:val="Heading4"/>
-      </w:pPr>
-      <w:r>
-        <w:t>第六条</w:t>
-      </w:r>
-    </w:p>
-    <w:p>
-      <w:r>
-        <w:t>法第四十五条第一項の刻印をすることが困難なものとして経済産業省令で定める容器は、国際相互承認圧縮水素自動車燃料装置用容器（フルラップ容器に限る。）、国際相互承認圧縮天然ガス自動車燃料装置用容器（フルラップ容器に限る。）、国際相互承認液化天然ガス自動車燃料装置用容器及び国際相互承認圧縮水素二輪自動車燃料装置用容器とする。</w:t>
-      </w:r>
-    </w:p>
-    <w:p>
-      <w:pPr>
-        <w:pStyle w:val="Heading4"/>
-      </w:pPr>
-      <w:r>
-        <w:t>第六条の二</w:t>
-      </w:r>
-    </w:p>
-    <w:p>
-      <w:r>
-        <w:t>海外認定容器にあっては、協定規則に適合するものとして経済産業大臣が定める方式に従って行った刻印又は標章（次の各号に定める刻印又は標章の掲示をした場合にあっては、その刻印又は標章を含む。）は、法第四十五条第一項の刻印（前条で定めた容器以外のものの場合に限る。）又は同条第二項の標章（前条で定めた容器の場合に限る。）とみなす。</w:t>
-      </w:r>
-    </w:p>
-    <w:p>
-      <w:pPr>
-        <w:pStyle w:val="Heading6"/>
-        <w:ind w:left="880"/>
-      </w:pPr>
-      <w:r>
-        <w:t>一</w:t>
-      </w:r>
-    </w:p>
-    <w:p>
-      <w:pPr>
-        <w:ind w:left="880"/>
-      </w:pPr>
-      <w:r>
-        <w:t>海外認定容器を製造した者が適切な解析方法を用いて容器に使用上の支障が起こらないことを確認した許容傷深さ（胴部の繊維強化プラスチック部分に係るものをいう。）（記号</w:t>
-      </w:r>
-    </w:p>
-    <w:p>
-      <w:pPr>
-        <w:pStyle w:val="Heading6"/>
-        <w:ind w:left="880"/>
-      </w:pPr>
-      <w:r>
         <w:t>二</w:t>
-      </w:r>
-    </w:p>
-    <w:p>
-      <w:pPr>
-        <w:ind w:left="880"/>
-      </w:pPr>
-      <w:r>
-        <w:t>海外認定容器を製造した者が適切な解析方法を用いて容器に使用上の支障が起こらないことを確認した許容傷深さ（胴部以外の繊維強化プラスチック部分に係るものをいう。）（記号</w:t>
-      </w:r>
-    </w:p>
-    <w:p>
-      <w:pPr>
-        <w:pStyle w:val="Heading2"/>
-      </w:pPr>
-      <w:r>
-        <w:t>第五章　容器の表示</w:t>
-      </w:r>
-    </w:p>
-    <w:p>
-      <w:pPr>
-        <w:pStyle w:val="Heading4"/>
-      </w:pPr>
-      <w:r>
-        <w:t>第七条（表示の方式）</w:t>
-      </w:r>
-    </w:p>
-    <w:p>
-      <w:r>
-        <w:t>法第四十六条第一項又は第二項の規定により表示をしようとする者（当該容器を譲渡することがあらかじめ明らかな場合における容器の製造又は輸入をした者を除く。）は、次の各号に掲げるところに従って行わなければならない。</w:t>
-      </w:r>
-    </w:p>
-    <w:p>
-      <w:pPr>
-        <w:pStyle w:val="Heading6"/>
-        <w:ind w:left="880"/>
-      </w:pPr>
-      <w:r>
-        <w:t>一</w:t>
-      </w:r>
-    </w:p>
-    <w:p>
-      <w:pPr>
-        <w:ind w:left="880"/>
-      </w:pPr>
-      <w:r>
-        <w:t>容器の外面の見やすい箇所に容器の所有者（当該容器の管理業務を委託している場合にあっては容器の所有者又は当該管理業務受託者）の氏名又は名称、住所及び電話番号（以下この条において「氏名等」という。）を記載した票紙であってはがれるおそれのないものを貼付すること。</w:t>
-      </w:r>
-    </w:p>
-    <w:p>
-      <w:pPr>
-        <w:pStyle w:val="Heading6"/>
-        <w:ind w:left="880"/>
-      </w:pPr>
-      <w:r>
-        <w:t>二</w:t>
-      </w:r>
-    </w:p>
-    <w:p>
-      <w:pPr>
-        <w:ind w:left="880"/>
-      </w:pPr>
-      <w:r>
+        <w:br/>
         <w:t>その他協定規則に適合するものとして経済産業大臣が定める方式に適合していること。</w:t>
       </w:r>
     </w:p>
@@ -694,6 +582,8 @@
       </w:pPr>
       <w:r>
         <w:t>前項第一号の規定により氏名等の表示をした容器の所有者は、その氏名等に変更があったときは、遅滞なく、その表示を変更するものとする。</w:t>
+        <w:br/>
+        <w:t>この場合においては、前項第一号の例により表示を行うものとする。</w:t>
       </w:r>
     </w:p>
     <w:p>
@@ -749,69 +639,45 @@
     </w:p>
     <w:p>
       <w:pPr>
-        <w:pStyle w:val="Heading6"/>
+        <w:pStyle w:val="ListBullet"/>
         <w:ind w:left="880"/>
       </w:pPr>
       <w:r>
         <w:t>一</w:t>
-      </w:r>
-    </w:p>
-    <w:p>
-      <w:pPr>
+        <w:br/>
+        <w:t>バルブ</w:t>
+      </w:r>
+    </w:p>
+    <w:p>
+      <w:pPr>
+        <w:pStyle w:val="ListBullet"/>
         <w:ind w:left="880"/>
       </w:pPr>
       <w:r>
-        <w:t>バルブ</w:t>
-      </w:r>
-    </w:p>
-    <w:p>
-      <w:pPr>
-        <w:pStyle w:val="Heading6"/>
+        <w:t>二</w:t>
+        <w:br/>
+        <w:t>安全弁</w:t>
+      </w:r>
+    </w:p>
+    <w:p>
+      <w:pPr>
+        <w:pStyle w:val="ListBullet"/>
         <w:ind w:left="880"/>
       </w:pPr>
       <w:r>
-        <w:t>二</w:t>
-      </w:r>
-    </w:p>
-    <w:p>
-      <w:pPr>
+        <w:t>三</w:t>
+        <w:br/>
+        <w:t>逆止弁（国際相互承認圧縮水素自動車燃料装置用容器及び国際相互承認圧縮水素二輪自動車燃料装置用容器に装置されるもの並びに国際相互承認液化天然ガス自動車燃料装置用容器に設備（配管を除く。）を介さずに装置されるものに限る。）</w:t>
+      </w:r>
+    </w:p>
+    <w:p>
+      <w:pPr>
+        <w:pStyle w:val="ListBullet"/>
         <w:ind w:left="880"/>
       </w:pPr>
       <w:r>
-        <w:t>安全弁</w:t>
-      </w:r>
-    </w:p>
-    <w:p>
-      <w:pPr>
-        <w:pStyle w:val="Heading6"/>
-        <w:ind w:left="880"/>
-      </w:pPr>
-      <w:r>
-        <w:t>三</w:t>
-      </w:r>
-    </w:p>
-    <w:p>
-      <w:pPr>
-        <w:ind w:left="880"/>
-      </w:pPr>
-      <w:r>
-        <w:t>逆止弁（国際相互承認圧縮水素自動車燃料装置用容器及び国際相互承認圧縮水素二輪自動車燃料装置用容器に装置されるもの並びに国際相互承認液化天然ガス自動車燃料装置用容器に設備（配管を除く。）を介さずに装置されるものに限る。）</w:t>
-      </w:r>
-    </w:p>
-    <w:p>
-      <w:pPr>
-        <w:pStyle w:val="Heading6"/>
-        <w:ind w:left="880"/>
-      </w:pPr>
-      <w:r>
         <w:t>四</w:t>
-      </w:r>
-    </w:p>
-    <w:p>
-      <w:pPr>
-        <w:ind w:left="880"/>
-      </w:pPr>
-      <w:r>
+        <w:br/>
         <w:t>過流防止弁（国際相互承認天然ガス自動車燃料装置用容器に装置されるものであって、バルブと一体となっているものに限る。）</w:t>
       </w:r>
     </w:p>
@@ -860,70 +726,148 @@
     </w:p>
     <w:p>
       <w:pPr>
-        <w:pStyle w:val="Heading6"/>
+        <w:pStyle w:val="ListBullet"/>
         <w:ind w:left="880"/>
       </w:pPr>
       <w:r>
         <w:t>一</w:t>
-      </w:r>
-    </w:p>
-    <w:p>
-      <w:pPr>
+        <w:br/>
+        <w:t>附属品に使用する材料は、使用する高圧ガスの種類、使用圧力、使用温度及び使用される環境に応じた適切なものであること。</w:t>
+      </w:r>
+    </w:p>
+    <w:p>
+      <w:pPr>
+        <w:pStyle w:val="ListBullet"/>
         <w:ind w:left="880"/>
       </w:pPr>
       <w:r>
-        <w:t>附属品に使用する材料は、使用する高圧ガスの種類、使用圧力、使用温度及び使用される環境に応じた適切なものであること。</w:t>
-      </w:r>
-    </w:p>
-    <w:p>
-      <w:pPr>
-        <w:pStyle w:val="Heading6"/>
+        <w:t>二</w:t>
+        <w:br/>
+        <w:t>附属品は、協定規則に適合するものとして経済産業大臣が定める試験を行い、これに合格するものであること。</w:t>
+      </w:r>
+    </w:p>
+    <w:p>
+      <w:pPr>
+        <w:pStyle w:val="ListBullet"/>
         <w:ind w:left="880"/>
       </w:pPr>
       <w:r>
+        <w:t>三</w:t>
+        <w:br/>
+        <w:t>附属品（国際相互承認圧縮水素自動車燃料装置用容器、国際相互承認圧縮天然ガス自動車燃料装置用容器及び国際相互承認圧縮水素二輪自動車燃料装置用容器に装置されるものに限る。）は、容器の外部又は内部に直接装置されるものであること。</w:t>
+      </w:r>
+    </w:p>
+    <w:p>
+      <w:pPr>
+        <w:pStyle w:val="ListBullet"/>
+        <w:ind w:left="880"/>
+      </w:pPr>
+      <w:r>
+        <w:t>四</w:t>
+        <w:br/>
+        <w:t>安全弁は、当該安全弁が装置される容器の通常の使用範囲を超えた温度（国際相互承認天然ガス自動車燃料装置用容器に装置されるものにあっては、圧力又は温度）に対応して作動するものであること。</w:t>
+      </w:r>
+    </w:p>
+    <w:p>
+      <w:pPr>
+        <w:pStyle w:val="Heading4"/>
+      </w:pPr>
+      <w:r>
+        <w:t>第十二条（みなし刻印）</w:t>
+      </w:r>
+    </w:p>
+    <w:p>
+      <w:r>
+        <w:t>海外認定附属品にあっては、協定規則に適合するものとして経済産業大臣が定める方式に従って行った刻印又は標章をもって、法第四十九条の三第一項の刻印とみなす。</w:t>
+      </w:r>
+    </w:p>
+    <w:p>
+      <w:pPr>
+        <w:pStyle w:val="Heading2"/>
+      </w:pPr>
+      <w:r>
+        <w:t>第七章　充填</w:t>
+      </w:r>
+    </w:p>
+    <w:p>
+      <w:pPr>
+        <w:pStyle w:val="Heading4"/>
+      </w:pPr>
+      <w:r>
+        <w:t>第十三条（容器に係る附属品）</w:t>
+      </w:r>
+    </w:p>
+    <w:p>
+      <w:r>
+        <w:t>法第四十八条第一項第三号の経済産業省令で定める容器は、国際相互承認圧縮水素自動車燃料装置用容器、国際相互承認天然ガス自動車燃料装置用容器及び国際相互承認圧縮水素二輪自動車燃料装置用容器とし、同号の経済産業省令で定める附属品は、次の各号に掲げる附属品とする。</w:t>
+      </w:r>
+    </w:p>
+    <w:p>
+      <w:pPr>
+        <w:pStyle w:val="ListBullet"/>
+        <w:ind w:left="880"/>
+      </w:pPr>
+      <w:r>
+        <w:t>一</w:t>
+        <w:br/>
+        <w:t>安全弁</w:t>
+      </w:r>
+    </w:p>
+    <w:p>
+      <w:pPr>
+        <w:pStyle w:val="ListBullet"/>
+        <w:ind w:left="880"/>
+      </w:pPr>
+      <w:r>
         <w:t>二</w:t>
-      </w:r>
-    </w:p>
-    <w:p>
-      <w:pPr>
+        <w:br/>
+        <w:t>逆止弁（国際相互承認圧縮水素自動車燃料装置用容器及び国際相互承認圧縮水素二輪自動車燃料装置用容器に装置されるもの並びに国際相互承認液化天然ガス自動車燃料装置用容器に設備（配管を除く。）を介さずに装置されるものに限る。）</w:t>
+      </w:r>
+    </w:p>
+    <w:p>
+      <w:pPr>
+        <w:pStyle w:val="ListBullet"/>
         <w:ind w:left="880"/>
       </w:pPr>
       <w:r>
-        <w:t>附属品は、協定規則に適合するものとして経済産業大臣が定める試験を行い、これに合格するものであること。</w:t>
-      </w:r>
-    </w:p>
-    <w:p>
-      <w:pPr>
-        <w:pStyle w:val="Heading6"/>
+        <w:t>三</w:t>
+        <w:br/>
+        <w:t>過流防止弁（国際相互承認天然ガス自動車燃料装置用容器に装置されるものであって、バルブと一体となっているものに限る。）</w:t>
+      </w:r>
+    </w:p>
+    <w:p>
+      <w:pPr>
+        <w:pStyle w:val="Heading4"/>
+      </w:pPr>
+      <w:r>
+        <w:t>第十三条の二（容器の加工の基準）</w:t>
+      </w:r>
+    </w:p>
+    <w:p>
+      <w:r>
+        <w:t>法第四十八条第一項第四号の経済産業省令で定める技術上の基準は、次の各号に掲げるものとする。</w:t>
+      </w:r>
+    </w:p>
+    <w:p>
+      <w:pPr>
+        <w:pStyle w:val="ListBullet"/>
         <w:ind w:left="880"/>
       </w:pPr>
       <w:r>
-        <w:t>三</w:t>
-      </w:r>
-    </w:p>
-    <w:p>
-      <w:pPr>
+        <w:t>一</w:t>
+        <w:br/>
+        <w:t>加工は、その加工後において第三条第二項第二号で定める肉厚を減少しないようにしてすること。</w:t>
+      </w:r>
+    </w:p>
+    <w:p>
+      <w:pPr>
+        <w:pStyle w:val="ListBullet"/>
         <w:ind w:left="880"/>
       </w:pPr>
       <w:r>
-        <w:t>附属品（国際相互承認圧縮水素自動車燃料装置用容器、国際相互承認圧縮天然ガス自動車燃料装置用容器及び国際相互承認圧縮水素二輪自動車燃料装置用容器に装置されるものに限る。）は、容器の外部又は内部に直接装置されるものであること。</w:t>
-      </w:r>
-    </w:p>
-    <w:p>
-      <w:pPr>
-        <w:pStyle w:val="Heading6"/>
-        <w:ind w:left="880"/>
-      </w:pPr>
-      <w:r>
-        <w:t>四</w:t>
-      </w:r>
-    </w:p>
-    <w:p>
-      <w:pPr>
-        <w:ind w:left="880"/>
-      </w:pPr>
-      <w:r>
-        <w:t>安全弁は、当該安全弁が装置される容器の通常の使用範囲を超えた温度（国際相互承認天然ガス自動車燃料装置用容器に装置されるものにあっては、圧力又は温度）に対応して作動するものであること。</w:t>
+        <w:t>二</w:t>
+        <w:br/>
+        <w:t>国際相互承認液化天然ガス自動車燃料装置用容器の傷等の補修を目的とした溶接を行う場合にあっては、加工後の当該補修部分は、使用上問題となるような欠陥がなく、適切な強度を有するものであること。</w:t>
       </w:r>
     </w:p>
     <w:p>
@@ -931,144 +875,16 @@
         <w:pStyle w:val="Heading4"/>
       </w:pPr>
       <w:r>
-        <w:t>第十二条（みなし刻印）</w:t>
-      </w:r>
-    </w:p>
-    <w:p>
-      <w:r>
-        <w:t>海外認定附属品にあっては、協定規則に適合するものとして経済産業大臣が定める方式に従って行った刻印又は標章をもって、法第四十九条の三第一項の刻印とみなす。</w:t>
-      </w:r>
-    </w:p>
-    <w:p>
-      <w:pPr>
-        <w:pStyle w:val="Heading2"/>
-      </w:pPr>
-      <w:r>
-        <w:t>第七章　充填</w:t>
-      </w:r>
-    </w:p>
-    <w:p>
-      <w:pPr>
-        <w:pStyle w:val="Heading4"/>
-      </w:pPr>
-      <w:r>
-        <w:t>第十三条（容器に係る附属品）</w:t>
-      </w:r>
-    </w:p>
-    <w:p>
-      <w:r>
-        <w:t>法第四十八条第一項第三号の経済産業省令で定める容器は、国際相互承認圧縮水素自動車燃料装置用容器、国際相互承認天然ガス自動車燃料装置用容器及び国際相互承認圧縮水素二輪自動車燃料装置用容器とし、同号の経済産業省令で定める附属品は、次の各号に掲げる附属品とする。</w:t>
-      </w:r>
-    </w:p>
-    <w:p>
-      <w:pPr>
-        <w:pStyle w:val="Heading6"/>
-        <w:ind w:left="880"/>
-      </w:pPr>
-      <w:r>
-        <w:t>一</w:t>
-      </w:r>
-    </w:p>
-    <w:p>
-      <w:pPr>
-        <w:ind w:left="880"/>
-      </w:pPr>
-      <w:r>
-        <w:t>安全弁</w:t>
-      </w:r>
-    </w:p>
-    <w:p>
-      <w:pPr>
-        <w:pStyle w:val="Heading6"/>
-        <w:ind w:left="880"/>
-      </w:pPr>
-      <w:r>
-        <w:t>二</w:t>
-      </w:r>
-    </w:p>
-    <w:p>
-      <w:pPr>
-        <w:ind w:left="880"/>
-      </w:pPr>
-      <w:r>
-        <w:t>逆止弁（国際相互承認圧縮水素自動車燃料装置用容器及び国際相互承認圧縮水素二輪自動車燃料装置用容器に装置されるもの並びに国際相互承認液化天然ガス自動車燃料装置用容器に設備（配管を除く。）を介さずに装置されるものに限る。）</w:t>
-      </w:r>
-    </w:p>
-    <w:p>
-      <w:pPr>
-        <w:pStyle w:val="Heading6"/>
-        <w:ind w:left="880"/>
-      </w:pPr>
-      <w:r>
-        <w:t>三</w:t>
-      </w:r>
-    </w:p>
-    <w:p>
-      <w:pPr>
-        <w:ind w:left="880"/>
-      </w:pPr>
-      <w:r>
-        <w:t>過流防止弁（国際相互承認天然ガス自動車燃料装置用容器に装置されるものであって、バルブと一体となっているものに限る。）</w:t>
-      </w:r>
-    </w:p>
-    <w:p>
-      <w:pPr>
-        <w:pStyle w:val="Heading4"/>
-      </w:pPr>
-      <w:r>
-        <w:t>第十三条の二（容器の加工の基準）</w:t>
-      </w:r>
-    </w:p>
-    <w:p>
-      <w:r>
-        <w:t>法第四十八条第一項第四号の経済産業省令で定める技術上の基準は、次の各号に掲げるものとする。</w:t>
-      </w:r>
-    </w:p>
-    <w:p>
-      <w:pPr>
-        <w:pStyle w:val="Heading6"/>
-        <w:ind w:left="880"/>
-      </w:pPr>
-      <w:r>
-        <w:t>一</w:t>
-      </w:r>
-    </w:p>
-    <w:p>
-      <w:pPr>
-        <w:ind w:left="880"/>
-      </w:pPr>
-      <w:r>
-        <w:t>加工は、その加工後において第三条第二項第二号で定める肉厚を減少しないようにしてすること。</w:t>
-      </w:r>
-    </w:p>
-    <w:p>
-      <w:pPr>
-        <w:pStyle w:val="Heading6"/>
-        <w:ind w:left="880"/>
-      </w:pPr>
-      <w:r>
-        <w:t>二</w:t>
-      </w:r>
-    </w:p>
-    <w:p>
-      <w:pPr>
-        <w:ind w:left="880"/>
-      </w:pPr>
-      <w:r>
-        <w:t>国際相互承認液化天然ガス自動車燃料装置用容器の傷等の補修を目的とした溶接を行う場合にあっては、加工後の当該補修部分は、使用上問題となるような欠陥がなく、適切な強度を有するものであること。</w:t>
-      </w:r>
-    </w:p>
-    <w:p>
-      <w:pPr>
-        <w:pStyle w:val="Heading4"/>
-      </w:pPr>
-      <w:r>
         <w:t>第十三条の三（液化ガスの質量の計算の方法）</w:t>
       </w:r>
     </w:p>
     <w:p>
       <w:r>
         <w:t>法第四十八条第四項各号の経済産業省令で定める方法は、次の算式によるものとする。</w:t>
+        <w:br/>
+        <w:t>この式においてＧ、Ｖ及びＣは、それぞれ次の数値を表わすものとする。</w:t>
+        <w:br/>
+        <w:t>Ｇ　液化ガスの質量（単位　キログラム）の数値Ｖ　容器の内容積（単位　リットル）の数値Ｃ　国際相互承認液化天然ガス自動車燃料装置用容器に充填する液化ガスにあっては、当該容器の常用の温度のうち最高のものにおける当該液化ガスの比重（単位　キログラム毎リットル）の数値に十分の九を乗じて得た数値の逆数</w:t>
       </w:r>
     </w:p>
     <w:p>
@@ -1184,52 +1000,34 @@
     </w:p>
     <w:p>
       <w:pPr>
-        <w:pStyle w:val="Heading6"/>
+        <w:pStyle w:val="ListBullet"/>
         <w:ind w:left="880"/>
       </w:pPr>
       <w:r>
         <w:t>一</w:t>
-      </w:r>
-    </w:p>
-    <w:p>
-      <w:pPr>
+        <w:br/>
+        <w:t>容器は、次に掲げるところにより外観検査を行い、これに合格するものであること。</w:t>
+      </w:r>
+    </w:p>
+    <w:p>
+      <w:pPr>
+        <w:pStyle w:val="ListBullet"/>
         <w:ind w:left="880"/>
       </w:pPr>
       <w:r>
-        <w:t>容器は、次に掲げるところにより外観検査を行い、これに合格するものであること。</w:t>
-      </w:r>
-    </w:p>
-    <w:p>
-      <w:pPr>
-        <w:pStyle w:val="Heading6"/>
+        <w:t>二</w:t>
+        <w:br/>
+        <w:t>容器は、次に掲げるところにより漏えい試験を行い、これに合格するものであること。</w:t>
+      </w:r>
+    </w:p>
+    <w:p>
+      <w:pPr>
+        <w:pStyle w:val="ListBullet"/>
         <w:ind w:left="880"/>
       </w:pPr>
       <w:r>
-        <w:t>二</w:t>
-      </w:r>
-    </w:p>
-    <w:p>
-      <w:pPr>
-        <w:ind w:left="880"/>
-      </w:pPr>
-      <w:r>
-        <w:t>容器は、次に掲げるところにより漏えい試験を行い、これに合格するものであること。</w:t>
-      </w:r>
-    </w:p>
-    <w:p>
-      <w:pPr>
-        <w:pStyle w:val="Heading6"/>
-        <w:ind w:left="880"/>
-      </w:pPr>
-      <w:r>
         <w:t>三</w:t>
-      </w:r>
-    </w:p>
-    <w:p>
-      <w:pPr>
-        <w:ind w:left="880"/>
-      </w:pPr>
-      <w:r>
+        <w:br/>
         <w:t>その他経済産業大臣が定める基準に適合するものであること。</w:t>
       </w:r>
     </w:p>
@@ -1252,69 +1050,45 @@
     </w:p>
     <w:p>
       <w:pPr>
-        <w:pStyle w:val="Heading6"/>
+        <w:pStyle w:val="ListBullet"/>
         <w:ind w:left="880"/>
       </w:pPr>
       <w:r>
         <w:t>一</w:t>
-      </w:r>
-    </w:p>
-    <w:p>
-      <w:pPr>
+        <w:br/>
+        <w:t>容器は、前項第一号の例により外観検査を行い、これに合格するものであること。</w:t>
+      </w:r>
+    </w:p>
+    <w:p>
+      <w:pPr>
+        <w:pStyle w:val="ListBullet"/>
         <w:ind w:left="880"/>
       </w:pPr>
       <w:r>
-        <w:t>容器は、前項第一号の例により外観検査を行い、これに合格するものであること。</w:t>
-      </w:r>
-    </w:p>
-    <w:p>
-      <w:pPr>
-        <w:pStyle w:val="Heading6"/>
+        <w:t>二</w:t>
+        <w:br/>
+        <w:t>容器は、前項第二号の例により漏えい試験を行い、これに合格するものであること。</w:t>
+      </w:r>
+    </w:p>
+    <w:p>
+      <w:pPr>
+        <w:pStyle w:val="ListBullet"/>
         <w:ind w:left="880"/>
       </w:pPr>
       <w:r>
-        <w:t>二</w:t>
-      </w:r>
-    </w:p>
-    <w:p>
-      <w:pPr>
+        <w:t>三</w:t>
+        <w:br/>
+        <w:t>容器は、容器ごとに経済産業大臣が定めるところにより行う断熱性能試験に合格するものであること。</w:t>
+      </w:r>
+    </w:p>
+    <w:p>
+      <w:pPr>
+        <w:pStyle w:val="ListBullet"/>
         <w:ind w:left="880"/>
       </w:pPr>
       <w:r>
-        <w:t>容器は、前項第二号の例により漏えい試験を行い、これに合格するものであること。</w:t>
-      </w:r>
-    </w:p>
-    <w:p>
-      <w:pPr>
-        <w:pStyle w:val="Heading6"/>
-        <w:ind w:left="880"/>
-      </w:pPr>
-      <w:r>
-        <w:t>三</w:t>
-      </w:r>
-    </w:p>
-    <w:p>
-      <w:pPr>
-        <w:ind w:left="880"/>
-      </w:pPr>
-      <w:r>
-        <w:t>容器は、容器ごとに経済産業大臣が定めるところにより行う断熱性能試験に合格するものであること。</w:t>
-      </w:r>
-    </w:p>
-    <w:p>
-      <w:pPr>
-        <w:pStyle w:val="Heading6"/>
-        <w:ind w:left="880"/>
-      </w:pPr>
-      <w:r>
         <w:t>四</w:t>
-      </w:r>
-    </w:p>
-    <w:p>
-      <w:pPr>
-        <w:ind w:left="880"/>
-      </w:pPr>
-      <w:r>
+        <w:br/>
         <w:t>その他経済産業大臣が定める基準に適合するものであること。</w:t>
       </w:r>
     </w:p>
@@ -1410,52 +1184,34 @@
     </w:p>
     <w:p>
       <w:pPr>
-        <w:pStyle w:val="Heading6"/>
+        <w:pStyle w:val="ListBullet"/>
         <w:ind w:left="880"/>
       </w:pPr>
       <w:r>
         <w:t>一</w:t>
-      </w:r>
-    </w:p>
-    <w:p>
-      <w:pPr>
+        <w:br/>
+        <w:t>附属品は、次に掲げるところにより外観検査を行い、これに合格するものであること。</w:t>
+      </w:r>
+    </w:p>
+    <w:p>
+      <w:pPr>
+        <w:pStyle w:val="ListBullet"/>
         <w:ind w:left="880"/>
       </w:pPr>
       <w:r>
-        <w:t>附属品は、次に掲げるところにより外観検査を行い、これに合格するものであること。</w:t>
-      </w:r>
-    </w:p>
-    <w:p>
-      <w:pPr>
-        <w:pStyle w:val="Heading6"/>
+        <w:t>二</w:t>
+        <w:br/>
+        <w:t>附属品は、次に掲げるところにより漏えい試験を行い、これに合格するものであること。</w:t>
+      </w:r>
+    </w:p>
+    <w:p>
+      <w:pPr>
+        <w:pStyle w:val="ListBullet"/>
         <w:ind w:left="880"/>
       </w:pPr>
       <w:r>
-        <w:t>二</w:t>
-      </w:r>
-    </w:p>
-    <w:p>
-      <w:pPr>
-        <w:ind w:left="880"/>
-      </w:pPr>
-      <w:r>
-        <w:t>附属品は、次に掲げるところにより漏えい試験を行い、これに合格するものであること。</w:t>
-      </w:r>
-    </w:p>
-    <w:p>
-      <w:pPr>
-        <w:pStyle w:val="Heading6"/>
-        <w:ind w:left="880"/>
-      </w:pPr>
-      <w:r>
         <w:t>三</w:t>
-      </w:r>
-    </w:p>
-    <w:p>
-      <w:pPr>
-        <w:ind w:left="880"/>
-      </w:pPr>
-      <w:r>
+        <w:br/>
         <w:t>その他経済産業大臣が定める基準に適合するものであること。</w:t>
       </w:r>
     </w:p>
@@ -1534,6 +1290,8 @@
       </w:pPr>
       <w:r>
         <w:t>法第四十九条第一項の登録を受けた者、法人であってその業務を行う役員又はこれらの法定代理人若しくは同居の親族は、当該登録を受けた者又は法人であってその業務を行う役員が精神の機能の障害を有する状態となり、容器再検査又は附属品再検査の適正な実施が著しく困難となったときは、容器検査所の所在地を管轄する都道府県知事にその旨を届け出るものとする。</w:t>
+        <w:br/>
+        <w:t>この場合においては、その病名、障害の程度、病因、病後の経過、治癒の見込みその他参考となる所見を記載した医師の診断書を添付しなければならない。</w:t>
       </w:r>
     </w:p>
     <w:p>
@@ -1611,193 +1369,143 @@
     </w:p>
     <w:p>
       <w:pPr>
-        <w:pStyle w:val="Heading6"/>
+        <w:pStyle w:val="ListBullet"/>
         <w:ind w:left="880"/>
       </w:pPr>
       <w:r>
         <w:t>一</w:t>
-      </w:r>
-    </w:p>
-    <w:p>
-      <w:pPr>
+        <w:br/>
+        <w:t>容器の再検査をする容器検査所にあっては、次に掲げる検査設備を備えること。</w:t>
+      </w:r>
+    </w:p>
+    <w:p>
+      <w:pPr>
+        <w:pStyle w:val="ListBullet"/>
         <w:ind w:left="880"/>
       </w:pPr>
       <w:r>
-        <w:t>容器の再検査をする容器検査所にあっては、次に掲げる検査設備を備えること。</w:t>
-      </w:r>
-    </w:p>
-    <w:p>
-      <w:pPr>
-        <w:pStyle w:val="Heading6"/>
+        <w:t>二</w:t>
+        <w:br/>
+        <w:t>附属品の再検査をする容器検査所にあっては、漏えい試験のための検査設備を備えること。</w:t>
+      </w:r>
+    </w:p>
+    <w:p>
+      <w:pPr>
+        <w:pStyle w:val="ListBullet"/>
         <w:ind w:left="880"/>
       </w:pPr>
       <w:r>
+        <w:t>三</w:t>
+        <w:br/>
+        <w:t>前各号に定める検査設備は、それぞれ経済産業大臣が定める基準に適合するものであること。</w:t>
+      </w:r>
+    </w:p>
+    <w:p>
+      <w:pPr>
+        <w:pStyle w:val="Heading4"/>
+      </w:pPr>
+      <w:r>
+        <w:t>第二十五条（検査主任者の資格）</w:t>
+      </w:r>
+    </w:p>
+    <w:p>
+      <w:r>
+        <w:t>法第五十二条第一項の経済産業省令で定める条件に適合する知識経験を有する者は、次の各号のいずれかに掲げるものとする。</w:t>
+      </w:r>
+    </w:p>
+    <w:p>
+      <w:pPr>
+        <w:pStyle w:val="ListBullet"/>
+        <w:ind w:left="880"/>
+      </w:pPr>
+      <w:r>
+        <w:t>一</w:t>
+        <w:br/>
+        <w:t>学校教育法（昭和二十二年法律第二十六号）による大学若しくは高等専門学校若しくは従前の規定による大学若しくは専門学校において化学、物理学若しくは工学に関する課程を修めて卒業し、高圧ガスの充填の作業、容器若しくは附属品の製造の作業又は容器若しくは附属品の検査の実務に一年以上従事した者</w:t>
+      </w:r>
+    </w:p>
+    <w:p>
+      <w:pPr>
+        <w:pStyle w:val="ListBullet"/>
+        <w:ind w:left="880"/>
+      </w:pPr>
+      <w:r>
         <w:t>二</w:t>
-      </w:r>
-    </w:p>
-    <w:p>
-      <w:pPr>
+        <w:br/>
+        <w:t>学校教育法による高等学校若しくは従前の規定による工業学校において工業に関する課程を修めて卒業し、高圧ガスの充填の作業、容器若しくは附属品の製造の作業又は容器若しくは附属品の検査の実務に二年以上従事した者</w:t>
+      </w:r>
+    </w:p>
+    <w:p>
+      <w:pPr>
+        <w:pStyle w:val="ListBullet"/>
         <w:ind w:left="880"/>
       </w:pPr>
       <w:r>
-        <w:t>附属品の再検査をする容器検査所にあっては、漏えい試験のための検査設備を備えること。</w:t>
-      </w:r>
-    </w:p>
-    <w:p>
-      <w:pPr>
-        <w:pStyle w:val="Heading6"/>
+        <w:t>三</w:t>
+        <w:br/>
+        <w:t>容器若しくは附属品の製造の作業又は容器若しくは附属品の検査の実務に三年以上従事した者</w:t>
+      </w:r>
+    </w:p>
+    <w:p>
+      <w:pPr>
+        <w:pStyle w:val="ListBullet"/>
         <w:ind w:left="880"/>
       </w:pPr>
       <w:r>
-        <w:t>三</w:t>
-      </w:r>
-    </w:p>
-    <w:p>
-      <w:pPr>
+        <w:t>四</w:t>
+        <w:br/>
+        <w:t>自動車整備士技能検定規則（昭和二十六年運輸省令第七十一号）第二条の規定に基づく一級大型自動車整備士、一級小型自動車整備士、一級二輪自動車整備士、二級ガソリン自動車整備士、二級ジーゼル自動車整備士又は二級二輪自動車整備士の資格を有する者</w:t>
+      </w:r>
+    </w:p>
+    <w:p>
+      <w:pPr>
+        <w:pStyle w:val="Heading4"/>
+      </w:pPr>
+      <w:r>
+        <w:t>第二十六条（検査主任者の選任等の届出）</w:t>
+      </w:r>
+    </w:p>
+    <w:p>
+      <w:r>
+        <w:t>法第五十二条第二項の規定により検査主任者の選任又は解任を届け出ようとする者は、様式第五の検査主任者届書に当該検査主任者が交付を受けた製造保安責任者免状の写し又は前条に規定する資格を有することを証する書面を添えて、その容器検査所の所在地を管轄する都道府県知事に提出しなければならない。</w:t>
+        <w:br/>
+        <w:t>ただし、解任の場合にあっては、当該写し又は書面の添付を省略することができる。</w:t>
+      </w:r>
+    </w:p>
+    <w:p>
+      <w:pPr>
+        <w:pStyle w:val="Heading4"/>
+      </w:pPr>
+      <w:r>
+        <w:t>第二十七条（容器再検査に合格した容器の刻印等）</w:t>
+      </w:r>
+    </w:p>
+    <w:p>
+      <w:r>
+        <w:t>法第四十九条第三項の規定により、刻印しようとする者は、第六条又は第五十三条第一項の刻印の下又は右に次の各号に掲げる事項を刻印するものとする。</w:t>
+        <w:br/>
+        <w:t>ただし、自動車に装置された状態で刻印をすることが困難な場合は、次項に規定する方式に従って行う標章の掲示をもって法第四十九条第三項の刻印に代えることができる。</w:t>
+      </w:r>
+    </w:p>
+    <w:p>
+      <w:pPr>
+        <w:pStyle w:val="ListBullet"/>
         <w:ind w:left="880"/>
       </w:pPr>
       <w:r>
-        <w:t>前各号に定める検査設備は、それぞれ経済産業大臣が定める基準に適合するものであること。</w:t>
-      </w:r>
-    </w:p>
-    <w:p>
-      <w:pPr>
-        <w:pStyle w:val="Heading4"/>
-      </w:pPr>
-      <w:r>
-        <w:t>第二十五条（検査主任者の資格）</w:t>
-      </w:r>
-    </w:p>
-    <w:p>
-      <w:r>
-        <w:t>法第五十二条第一項の経済産業省令で定める条件に適合する知識経験を有する者は、次の各号のいずれかに掲げるものとする。</w:t>
-      </w:r>
-    </w:p>
-    <w:p>
-      <w:pPr>
-        <w:pStyle w:val="Heading6"/>
+        <w:t>一</w:t>
+        <w:br/>
+        <w:t>検査実施者の名称の符号</w:t>
+      </w:r>
+    </w:p>
+    <w:p>
+      <w:pPr>
+        <w:pStyle w:val="ListBullet"/>
         <w:ind w:left="880"/>
       </w:pPr>
       <w:r>
-        <w:t>一</w:t>
-      </w:r>
-    </w:p>
-    <w:p>
-      <w:pPr>
-        <w:ind w:left="880"/>
-      </w:pPr>
-      <w:r>
-        <w:t>学校教育法（昭和二十二年法律第二十六号）による大学若しくは高等専門学校若しくは従前の規定による大学若しくは専門学校において化学、物理学若しくは工学に関する課程を修めて卒業し、高圧ガスの充填の作業、容器若しくは附属品の製造の作業又は容器若しくは附属品の検査の実務に一年以上従事した者</w:t>
-      </w:r>
-    </w:p>
-    <w:p>
-      <w:pPr>
-        <w:pStyle w:val="Heading6"/>
-        <w:ind w:left="880"/>
-      </w:pPr>
-      <w:r>
         <w:t>二</w:t>
-      </w:r>
-    </w:p>
-    <w:p>
-      <w:pPr>
-        <w:ind w:left="880"/>
-      </w:pPr>
-      <w:r>
-        <w:t>学校教育法による高等学校若しくは従前の規定による工業学校において工業に関する課程を修めて卒業し、高圧ガスの充填の作業、容器若しくは附属品の製造の作業又は容器若しくは附属品の検査の実務に二年以上従事した者</w:t>
-      </w:r>
-    </w:p>
-    <w:p>
-      <w:pPr>
-        <w:pStyle w:val="Heading6"/>
-        <w:ind w:left="880"/>
-      </w:pPr>
-      <w:r>
-        <w:t>三</w:t>
-      </w:r>
-    </w:p>
-    <w:p>
-      <w:pPr>
-        <w:ind w:left="880"/>
-      </w:pPr>
-      <w:r>
-        <w:t>容器若しくは附属品の製造の作業又は容器若しくは附属品の検査の実務に三年以上従事した者</w:t>
-      </w:r>
-    </w:p>
-    <w:p>
-      <w:pPr>
-        <w:pStyle w:val="Heading6"/>
-        <w:ind w:left="880"/>
-      </w:pPr>
-      <w:r>
-        <w:t>四</w:t>
-      </w:r>
-    </w:p>
-    <w:p>
-      <w:pPr>
-        <w:ind w:left="880"/>
-      </w:pPr>
-      <w:r>
-        <w:t>自動車整備士技能検定規則（昭和二十六年運輸省令第七十一号）第二条の規定に基づく一級大型自動車整備士、一級小型自動車整備士、一級二輪自動車整備士、二級ガソリン自動車整備士、二級ジーゼル自動車整備士又は二級二輪自動車整備士の資格を有する者</w:t>
-      </w:r>
-    </w:p>
-    <w:p>
-      <w:pPr>
-        <w:pStyle w:val="Heading4"/>
-      </w:pPr>
-      <w:r>
-        <w:t>第二十六条（検査主任者の選任等の届出）</w:t>
-      </w:r>
-    </w:p>
-    <w:p>
-      <w:r>
-        <w:t>法第五十二条第二項の規定により検査主任者の選任又は解任を届け出ようとする者は、様式第五の検査主任者届書に当該検査主任者が交付を受けた製造保安責任者免状の写し又は前条に規定する資格を有することを証する書面を添えて、その容器検査所の所在地を管轄する都道府県知事に提出しなければならない。</w:t>
-      </w:r>
-    </w:p>
-    <w:p>
-      <w:pPr>
-        <w:pStyle w:val="Heading4"/>
-      </w:pPr>
-      <w:r>
-        <w:t>第二十七条（容器再検査に合格した容器の刻印等）</w:t>
-      </w:r>
-    </w:p>
-    <w:p>
-      <w:r>
-        <w:t>法第四十九条第三項の規定により、刻印しようとする者は、第六条又は第五十三条第一項の刻印の下又は右に次の各号に掲げる事項を刻印するものとする。</w:t>
-      </w:r>
-    </w:p>
-    <w:p>
-      <w:pPr>
-        <w:pStyle w:val="Heading6"/>
-        <w:ind w:left="880"/>
-      </w:pPr>
-      <w:r>
-        <w:t>一</w:t>
-      </w:r>
-    </w:p>
-    <w:p>
-      <w:pPr>
-        <w:ind w:left="880"/>
-      </w:pPr>
-      <w:r>
-        <w:t>検査実施者の名称の符号</w:t>
-      </w:r>
-    </w:p>
-    <w:p>
-      <w:pPr>
-        <w:pStyle w:val="Heading6"/>
-        <w:ind w:left="880"/>
-      </w:pPr>
-      <w:r>
-        <w:t>二</w:t>
-      </w:r>
-    </w:p>
-    <w:p>
-      <w:pPr>
-        <w:ind w:left="880"/>
-      </w:pPr>
-      <w:r>
+        <w:br/>
         <w:t>容器再検査の年月</w:t>
       </w:r>
     </w:p>
@@ -1846,6 +1554,8 @@
     <w:p>
       <w:r>
         <w:t>法第四十九条の四第三項の規定により、刻印をしようとする者は、検査実施者の名称の符号及び附属品再検査の年月を第十二条又は第五十九条の刻印の下又は右に刻印する方式に従って刻印をしなければならない。</w:t>
+        <w:br/>
+        <w:t>ただし、刻印することが適当でない附属品については、経済産業大臣が定める方式をもってこれに代えることができる。</w:t>
       </w:r>
     </w:p>
     <w:p>
@@ -1939,69 +1649,45 @@
     </w:p>
     <w:p>
       <w:pPr>
-        <w:pStyle w:val="Heading6"/>
+        <w:pStyle w:val="ListBullet"/>
         <w:ind w:left="880"/>
       </w:pPr>
       <w:r>
         <w:t>一</w:t>
-      </w:r>
-    </w:p>
-    <w:p>
-      <w:pPr>
+        <w:br/>
+        <w:t>定款及び登記事項証明書</w:t>
+      </w:r>
+    </w:p>
+    <w:p>
+      <w:pPr>
+        <w:pStyle w:val="ListBullet"/>
         <w:ind w:left="880"/>
       </w:pPr>
       <w:r>
-        <w:t>定款及び登記事項証明書</w:t>
-      </w:r>
-    </w:p>
-    <w:p>
-      <w:pPr>
-        <w:pStyle w:val="Heading6"/>
+        <w:t>二</w:t>
+        <w:br/>
+        <w:t>役員の氏名及び略歴を記載したもの</w:t>
+      </w:r>
+    </w:p>
+    <w:p>
+      <w:pPr>
+        <w:pStyle w:val="ListBullet"/>
         <w:ind w:left="880"/>
       </w:pPr>
       <w:r>
-        <w:t>二</w:t>
-      </w:r>
-    </w:p>
-    <w:p>
-      <w:pPr>
+        <w:t>三</w:t>
+        <w:br/>
+        <w:t>容器等検査規程</w:t>
+      </w:r>
+    </w:p>
+    <w:p>
+      <w:pPr>
+        <w:pStyle w:val="ListBullet"/>
         <w:ind w:left="880"/>
       </w:pPr>
       <w:r>
-        <w:t>役員の氏名及び略歴を記載したもの</w:t>
-      </w:r>
-    </w:p>
-    <w:p>
-      <w:pPr>
-        <w:pStyle w:val="Heading6"/>
-        <w:ind w:left="880"/>
-      </w:pPr>
-      <w:r>
-        <w:t>三</w:t>
-      </w:r>
-    </w:p>
-    <w:p>
-      <w:pPr>
-        <w:ind w:left="880"/>
-      </w:pPr>
-      <w:r>
-        <w:t>容器等検査規程</w:t>
-      </w:r>
-    </w:p>
-    <w:p>
-      <w:pPr>
-        <w:pStyle w:val="Heading6"/>
-        <w:ind w:left="880"/>
-      </w:pPr>
-      <w:r>
         <w:t>四</w:t>
-      </w:r>
-    </w:p>
-    <w:p>
-      <w:pPr>
-        <w:ind w:left="880"/>
-      </w:pPr>
-      <w:r>
+        <w:br/>
         <w:t>工場又は事業場の図面</w:t>
       </w:r>
     </w:p>
@@ -2127,52 +1813,34 @@
     </w:p>
     <w:p>
       <w:pPr>
-        <w:pStyle w:val="Heading6"/>
+        <w:pStyle w:val="ListBullet"/>
         <w:ind w:left="880"/>
       </w:pPr>
       <w:r>
         <w:t>一</w:t>
-      </w:r>
-    </w:p>
-    <w:p>
-      <w:pPr>
+        <w:br/>
+        <w:t>甲種機械責任者免状、乙種機械責任者免状若しくは甲種化学責任者免状の交付を受け、又は学校教育法による大学若しくは高等専門学校若しくは従前の規定による大学若しくは専門学校において理学若しくは工学に関する課程を修めて卒業し、かつ、容器又は附属品の検査に一年以上従事した経験を有すること。</w:t>
+      </w:r>
+    </w:p>
+    <w:p>
+      <w:pPr>
+        <w:pStyle w:val="ListBullet"/>
         <w:ind w:left="880"/>
       </w:pPr>
       <w:r>
-        <w:t>甲種機械責任者免状、乙種機械責任者免状若しくは甲種化学責任者免状の交付を受け、又は学校教育法による大学若しくは高等専門学校若しくは従前の規定による大学若しくは専門学校において理学若しくは工学に関する課程を修めて卒業し、かつ、容器又は附属品の検査に一年以上従事した経験を有すること。</w:t>
-      </w:r>
-    </w:p>
-    <w:p>
-      <w:pPr>
-        <w:pStyle w:val="Heading6"/>
+        <w:t>二</w:t>
+        <w:br/>
+        <w:t>学校教育法による高等学校又は従前の規定による工業学校において工学に関する課程を修めて卒業し、かつ、容器又は附属品の検査に二年以上従事した経験を有すること。</w:t>
+      </w:r>
+    </w:p>
+    <w:p>
+      <w:pPr>
+        <w:pStyle w:val="ListBullet"/>
         <w:ind w:left="880"/>
       </w:pPr>
       <w:r>
-        <w:t>二</w:t>
-      </w:r>
-    </w:p>
-    <w:p>
-      <w:pPr>
-        <w:ind w:left="880"/>
-      </w:pPr>
-      <w:r>
-        <w:t>学校教育法による高等学校又は従前の規定による工業学校において工学に関する課程を修めて卒業し、かつ、容器又は附属品の検査に二年以上従事した経験を有すること。</w:t>
-      </w:r>
-    </w:p>
-    <w:p>
-      <w:pPr>
-        <w:pStyle w:val="Heading6"/>
-        <w:ind w:left="880"/>
-      </w:pPr>
-      <w:r>
         <w:t>三</w:t>
-      </w:r>
-    </w:p>
-    <w:p>
-      <w:pPr>
-        <w:ind w:left="880"/>
-      </w:pPr>
-      <w:r>
+        <w:br/>
         <w:t>容器又は附属品の検査に五年以上従事した経験を有すること。</w:t>
       </w:r>
     </w:p>
@@ -2277,52 +1945,34 @@
     </w:p>
     <w:p>
       <w:pPr>
-        <w:pStyle w:val="Heading6"/>
+        <w:pStyle w:val="ListBullet"/>
         <w:ind w:left="880"/>
       </w:pPr>
       <w:r>
         <w:t>一</w:t>
-      </w:r>
-    </w:p>
-    <w:p>
-      <w:pPr>
+        <w:br/>
+        <w:t>登録に係る容器等製造設備の同等以上の能力を有する製造設備への変更</w:t>
+      </w:r>
+    </w:p>
+    <w:p>
+      <w:pPr>
+        <w:pStyle w:val="ListBullet"/>
         <w:ind w:left="880"/>
       </w:pPr>
       <w:r>
-        <w:t>登録に係る容器等製造設備の同等以上の能力を有する製造設備への変更</w:t>
-      </w:r>
-    </w:p>
-    <w:p>
-      <w:pPr>
-        <w:pStyle w:val="Heading6"/>
+        <w:t>二</w:t>
+        <w:br/>
+        <w:t>登録に係る容器等検査設備の同等以上の能力を有する検査設備への変更</w:t>
+      </w:r>
+    </w:p>
+    <w:p>
+      <w:pPr>
+        <w:pStyle w:val="ListBullet"/>
         <w:ind w:left="880"/>
       </w:pPr>
       <w:r>
-        <w:t>二</w:t>
-      </w:r>
-    </w:p>
-    <w:p>
-      <w:pPr>
-        <w:ind w:left="880"/>
-      </w:pPr>
-      <w:r>
-        <w:t>登録に係る容器等検査設備の同等以上の能力を有する検査設備への変更</w:t>
-      </w:r>
-    </w:p>
-    <w:p>
-      <w:pPr>
-        <w:pStyle w:val="Heading6"/>
-        <w:ind w:left="880"/>
-      </w:pPr>
-      <w:r>
         <w:t>三</w:t>
-      </w:r>
-    </w:p>
-    <w:p>
-      <w:pPr>
-        <w:ind w:left="880"/>
-      </w:pPr>
-      <w:r>
+        <w:br/>
         <w:t>登録に係る品質管理の方法及び検査のための組織に関する事項であって、次のイ及びロに掲げるもの</w:t>
       </w:r>
     </w:p>
@@ -2585,56 +2235,40 @@
       </w:pPr>
       <w:r>
         <w:t>法第四十九条の二十一第三項の経済産業省令で定める書類のうち、容器の型式承認に係るものは、次の各号に掲げるものとする。</w:t>
-      </w:r>
-    </w:p>
-    <w:p>
-      <w:pPr>
-        <w:pStyle w:val="Heading6"/>
+        <w:br/>
+        <w:t>ただし、国際相互承認圧縮水素自動車燃料装置用容器及び国際相互承認圧縮水素二輪自動車燃料装置用容器にあっては、第三号の書類を添付することを要しない。</w:t>
+      </w:r>
+    </w:p>
+    <w:p>
+      <w:pPr>
+        <w:pStyle w:val="ListBullet"/>
         <w:ind w:left="880"/>
       </w:pPr>
       <w:r>
         <w:t>一</w:t>
-      </w:r>
-    </w:p>
-    <w:p>
-      <w:pPr>
+        <w:br/>
+        <w:t>構造図</w:t>
+      </w:r>
+    </w:p>
+    <w:p>
+      <w:pPr>
+        <w:pStyle w:val="ListBullet"/>
         <w:ind w:left="880"/>
       </w:pPr>
       <w:r>
-        <w:t>構造図</w:t>
-      </w:r>
-    </w:p>
-    <w:p>
-      <w:pPr>
-        <w:pStyle w:val="Heading6"/>
+        <w:t>二</w:t>
+        <w:br/>
+        <w:t>材料証明書</w:t>
+      </w:r>
+    </w:p>
+    <w:p>
+      <w:pPr>
+        <w:pStyle w:val="ListBullet"/>
         <w:ind w:left="880"/>
       </w:pPr>
       <w:r>
-        <w:t>二</w:t>
-      </w:r>
-    </w:p>
-    <w:p>
-      <w:pPr>
-        <w:ind w:left="880"/>
-      </w:pPr>
-      <w:r>
-        <w:t>材料証明書</w:t>
-      </w:r>
-    </w:p>
-    <w:p>
-      <w:pPr>
-        <w:pStyle w:val="Heading6"/>
-        <w:ind w:left="880"/>
-      </w:pPr>
-      <w:r>
         <w:t>三</w:t>
-      </w:r>
-    </w:p>
-    <w:p>
-      <w:pPr>
-        <w:ind w:left="880"/>
-      </w:pPr>
-      <w:r>
+        <w:br/>
         <w:t>設計書</w:t>
       </w:r>
     </w:p>
@@ -2752,35 +2386,23 @@
     </w:p>
     <w:p>
       <w:pPr>
-        <w:pStyle w:val="Heading6"/>
+        <w:pStyle w:val="ListBullet"/>
         <w:ind w:left="880"/>
       </w:pPr>
       <w:r>
         <w:t>一</w:t>
-      </w:r>
-    </w:p>
-    <w:p>
-      <w:pPr>
+        <w:br/>
+        <w:t>構造図</w:t>
+      </w:r>
+    </w:p>
+    <w:p>
+      <w:pPr>
+        <w:pStyle w:val="ListBullet"/>
         <w:ind w:left="880"/>
       </w:pPr>
       <w:r>
-        <w:t>構造図</w:t>
-      </w:r>
-    </w:p>
-    <w:p>
-      <w:pPr>
-        <w:pStyle w:val="Heading6"/>
-        <w:ind w:left="880"/>
-      </w:pPr>
-      <w:r>
         <w:t>二</w:t>
-      </w:r>
-    </w:p>
-    <w:p>
-      <w:pPr>
-        <w:ind w:left="880"/>
-      </w:pPr>
-      <w:r>
+        <w:br/>
         <w:t>材料証明書</w:t>
       </w:r>
     </w:p>
@@ -2876,35 +2498,23 @@
     </w:p>
     <w:p>
       <w:pPr>
-        <w:pStyle w:val="Heading6"/>
+        <w:pStyle w:val="ListBullet"/>
         <w:ind w:left="880"/>
       </w:pPr>
       <w:r>
         <w:t>一</w:t>
-      </w:r>
-    </w:p>
-    <w:p>
-      <w:pPr>
+        <w:br/>
+        <w:t>容器については、経過年数四年一月以下のものは前項に掲げる事項を記載した日から四年一月を経過する日から起算して一月を経過する日までの間、経過年数四年一月を超えるものは同項に掲げる事項を記載した日から二年三月を経過する日から起算して一月を経過する日までの間</w:t>
+      </w:r>
+    </w:p>
+    <w:p>
+      <w:pPr>
+        <w:pStyle w:val="ListBullet"/>
         <w:ind w:left="880"/>
       </w:pPr>
       <w:r>
-        <w:t>容器については、経過年数四年一月以下のものは前項に掲げる事項を記載した日から四年一月を経過する日から起算して一月を経過する日までの間、経過年数四年一月を超えるものは同項に掲げる事項を記載した日から二年三月を経過する日から起算して一月を経過する日までの間</w:t>
-      </w:r>
-    </w:p>
-    <w:p>
-      <w:pPr>
-        <w:pStyle w:val="Heading6"/>
-        <w:ind w:left="880"/>
-      </w:pPr>
-      <w:r>
         <w:t>二</w:t>
-      </w:r>
-    </w:p>
-    <w:p>
-      <w:pPr>
-        <w:ind w:left="880"/>
-      </w:pPr>
-      <w:r>
+        <w:br/>
         <w:t>容器に装置されている附属品については、前項に掲げる事項を記載した日から最初に受ける容器再検査までの期間を経過する日から起算して一月を経過する日までの間</w:t>
       </w:r>
     </w:p>
@@ -2927,35 +2537,23 @@
     </w:p>
     <w:p>
       <w:pPr>
-        <w:pStyle w:val="Heading6"/>
+        <w:pStyle w:val="ListBullet"/>
         <w:ind w:left="880"/>
       </w:pPr>
       <w:r>
         <w:t>一</w:t>
-      </w:r>
-    </w:p>
-    <w:p>
-      <w:pPr>
+        <w:br/>
+        <w:t>第十五条第三項の経済産業大臣の認可を受けた場合については、第一項に掲げる事項を記載した日から第十五条第三項に規定する経済産業大臣の認可に係る期間を経過する日から起算して一月を経過する日までの間</w:t>
+      </w:r>
+    </w:p>
+    <w:p>
+      <w:pPr>
+        <w:pStyle w:val="ListBullet"/>
         <w:ind w:left="880"/>
       </w:pPr>
       <w:r>
-        <w:t>第十五条第三項の経済産業大臣の認可を受けた場合については、第一項に掲げる事項を記載した日から第十五条第三項に規定する経済産業大臣の認可に係る期間を経過する日から起算して一月を経過する日までの間</w:t>
-      </w:r>
-    </w:p>
-    <w:p>
-      <w:pPr>
-        <w:pStyle w:val="Heading6"/>
-        <w:ind w:left="880"/>
-      </w:pPr>
-      <w:r>
         <w:t>二</w:t>
-      </w:r>
-    </w:p>
-    <w:p>
-      <w:pPr>
-        <w:ind w:left="880"/>
-      </w:pPr>
-      <w:r>
+        <w:br/>
         <w:t>第十八条第二項の経済産業大臣の認可を受けた場合については、第一項に掲げる事項を記載した日から第十八条第二項に規定する経済産業大臣の認可に係る期間を経過する日から起算して一月を経過する日までの間</w:t>
       </w:r>
     </w:p>
@@ -3012,7 +2610,7 @@
         <w:pStyle w:val="Heading1"/>
       </w:pPr>
       <w:r>
-        <w:t>附　則（平成二九年六月三〇日経済産業省令第四九号）</w:t>
+        <w:t>附則（平成二九年六月三〇日経済産業省令第四九号）</w:t>
       </w:r>
     </w:p>
     <w:p>
@@ -3030,7 +2628,7 @@
         <w:pStyle w:val="Heading1"/>
       </w:pPr>
       <w:r>
-        <w:t>附　則（平成二九年一一月一五日経済産業省令第八三号）</w:t>
+        <w:t>附則（平成二九年一一月一五日経済産業省令第八三号）</w:t>
       </w:r>
     </w:p>
     <w:p>
@@ -3056,7 +2654,7 @@
         <w:pStyle w:val="Heading1"/>
       </w:pPr>
       <w:r>
-        <w:t>附　則（平成三〇年一月一六日経済産業省令第二号）</w:t>
+        <w:t>附則（平成三〇年一月一六日経済産業省令第二号）</w:t>
       </w:r>
     </w:p>
     <w:p>
@@ -3074,7 +2672,7 @@
         <w:pStyle w:val="Heading1"/>
       </w:pPr>
       <w:r>
-        <w:t>附　則（平成三〇年三月三〇日経済産業省令第六号）</w:t>
+        <w:t>附則（平成三〇年三月三〇日経済産業省令第六号）</w:t>
       </w:r>
     </w:p>
     <w:p>
@@ -3088,6 +2686,8 @@
     <w:p>
       <w:r>
         <w:t>この省令は、平成三十年四月三十日から施行する。</w:t>
+        <w:br/>
+        <w:t>ただし、第一条中容器保安規則第四条、第十四条、第二十三条、第三十条第一項、第三十二条及び第三十六条の改正規定、第二条、第三条、第四条中一般高圧ガス保安規則第二条第一項第五号ニ、第三条第一項、第三十一条第一項並びに第三十二条第一項及び第三項の改正規定、第五条中コンビナート等保安規則第二条第一項第五号ニの改正規定並びに第六条中国際相互承認に係る容器保安規則第一条、第十四条及び第二十三条の改正規定は、平成三十年四月一日から施行する。</w:t>
       </w:r>
     </w:p>
     <w:p>
@@ -3113,7 +2713,7 @@
         <w:pStyle w:val="Heading1"/>
       </w:pPr>
       <w:r>
-        <w:t>附　則（平成三〇年一一月一四日経済産業省令第六一号）</w:t>
+        <w:t>附則（平成三〇年一一月一四日経済産業省令第六一号）</w:t>
       </w:r>
     </w:p>
     <w:p>
@@ -3127,40 +2727,34 @@
     <w:p>
       <w:r>
         <w:t>この省令は、平成三十一年九月一日から施行する。</w:t>
-      </w:r>
-    </w:p>
-    <w:p>
-      <w:pPr>
-        <w:pStyle w:val="Heading6"/>
+        <w:br/>
+        <w:t>ただし、次の各号に掲げる規定は、当該各号に定める日から施行する。</w:t>
+      </w:r>
+    </w:p>
+    <w:p>
+      <w:pPr>
+        <w:pStyle w:val="ListBullet"/>
         <w:ind w:left="880"/>
       </w:pPr>
       <w:r>
         <w:t>一</w:t>
-      </w:r>
-    </w:p>
-    <w:p>
-      <w:pPr>
+        <w:br/>
+        <w:t>略</w:t>
+      </w:r>
+    </w:p>
+    <w:p>
+      <w:pPr>
+        <w:pStyle w:val="ListBullet"/>
         <w:ind w:left="880"/>
       </w:pPr>
       <w:r>
-        <w:t>略</w:t>
-      </w:r>
-    </w:p>
-    <w:p>
-      <w:pPr>
-        <w:pStyle w:val="Heading6"/>
-        <w:ind w:left="880"/>
-      </w:pPr>
-      <w:r>
         <w:t>二</w:t>
-      </w:r>
-    </w:p>
-    <w:p>
-      <w:pPr>
-        <w:ind w:left="880"/>
-      </w:pPr>
-      <w:r>
+        <w:br/>
         <w:t>第七条</w:t>
+        <w:br/>
+        <w:br/>
+        <w:br/>
+        <w:t>平成三十年十一月三十日</w:t>
       </w:r>
     </w:p>
     <w:p>
@@ -3186,7 +2780,7 @@
         <w:pStyle w:val="Heading1"/>
       </w:pPr>
       <w:r>
-        <w:t>附　則（平成三〇年一二月二七日経済産業省令第七二号）</w:t>
+        <w:t>附則（平成三〇年一二月二七日経済産業省令第七二号）</w:t>
       </w:r>
     </w:p>
     <w:p>
@@ -3204,7 +2798,7 @@
         <w:pStyle w:val="Heading1"/>
       </w:pPr>
       <w:r>
-        <w:t>附　則（令和元年七月一日経済産業省令第一七号）</w:t>
+        <w:t>附則（令和元年七月一日経済産業省令第一七号）</w:t>
       </w:r>
     </w:p>
     <w:p>
@@ -3222,7 +2816,7 @@
         <w:pStyle w:val="Heading1"/>
       </w:pPr>
       <w:r>
-        <w:t>附　則（令和元年一一月一二日経済産業省令第四一号）</w:t>
+        <w:t>附則（令和元年一一月一二日経済産業省令第四一号）</w:t>
       </w:r>
     </w:p>
     <w:p>
@@ -3240,7 +2834,7 @@
         <w:pStyle w:val="Heading1"/>
       </w:pPr>
       <w:r>
-        <w:t>附　則（令和二年三月四日経済産業省令第一三号）</w:t>
+        <w:t>附則（令和二年三月四日経済産業省令第一三号）</w:t>
       </w:r>
     </w:p>
     <w:p>
@@ -3258,7 +2852,7 @@
         <w:pStyle w:val="Heading1"/>
       </w:pPr>
       <w:r>
-        <w:t>附　則（令和二年四月一〇日経済産業省令第三七号）</w:t>
+        <w:t>附則（令和二年四月一〇日経済産業省令第三七号）</w:t>
       </w:r>
     </w:p>
     <w:p>
@@ -3276,7 +2870,7 @@
         <w:pStyle w:val="Heading1"/>
       </w:pPr>
       <w:r>
-        <w:t>附　則（令和二年一二月二八日経済産業省令第九二号）</w:t>
+        <w:t>附則（令和二年一二月二八日経済産業省令第九二号）</w:t>
       </w:r>
     </w:p>
     <w:p>
@@ -3342,7 +2936,7 @@
     </w:pPr>
     <w:r>
       <w:tab/>
-      <w:t>WeGov v0.1 - FTS141</w:t>
+      <w:t>WeGov v0.2 - FTS141</w:t>
     </w:r>
   </w:p>
 </w:ftr>
